--- a/Midterm Project Proposal.docx
+++ b/Midterm Project Proposal.docx
@@ -400,7 +400,25 @@
           <w:sz w:val="24"/>
           <w:szCs w:val="24"/>
         </w:rPr>
-        <w:t xml:space="preserve">) and two R packages, spotifyr and billboard. </w:t>
+        <w:t xml:space="preserve">) and two R packages, </w:t>
+      </w:r>
+      <w:proofErr w:type="spellStart"/>
+      <w:r>
+        <w:rPr>
+          <w:rFonts w:ascii="Times New Roman" w:hAnsi="Times New Roman" w:cs="Times New Roman"/>
+          <w:sz w:val="24"/>
+          <w:szCs w:val="24"/>
+        </w:rPr>
+        <w:t>spotifyr</w:t>
+      </w:r>
+      <w:proofErr w:type="spellEnd"/>
+      <w:r>
+        <w:rPr>
+          <w:rFonts w:ascii="Times New Roman" w:hAnsi="Times New Roman" w:cs="Times New Roman"/>
+          <w:sz w:val="24"/>
+          <w:szCs w:val="24"/>
+        </w:rPr>
+        <w:t xml:space="preserve"> and billboard. </w:t>
       </w:r>
       <w:r>
         <w:rPr>
@@ -424,7 +442,25 @@
           <w:sz w:val="24"/>
           <w:szCs w:val="24"/>
         </w:rPr>
-        <w:t xml:space="preserve">. This package contains several data frames. One data frame (lyrics) has 5701 rows and 4 variables: title, artist, year, and lyrics. Another data frame (spotify_track_data) has 5497 rows and 23 variables: </w:t>
+        <w:t>. This package contains several data frames. One data frame (lyrics) has 5701 rows and 4 variables: title, artist, year, and lyrics. Another data frame (</w:t>
+      </w:r>
+      <w:proofErr w:type="spellStart"/>
+      <w:r>
+        <w:rPr>
+          <w:rFonts w:ascii="Times New Roman" w:hAnsi="Times New Roman" w:cs="Times New Roman"/>
+          <w:sz w:val="24"/>
+          <w:szCs w:val="24"/>
+        </w:rPr>
+        <w:t>spotify_track_data</w:t>
+      </w:r>
+      <w:proofErr w:type="spellEnd"/>
+      <w:r>
+        <w:rPr>
+          <w:rFonts w:ascii="Times New Roman" w:hAnsi="Times New Roman" w:cs="Times New Roman"/>
+          <w:sz w:val="24"/>
+          <w:szCs w:val="24"/>
+        </w:rPr>
+        <w:t xml:space="preserve">) has 5497 rows and 23 variables: </w:t>
       </w:r>
     </w:p>
     <w:tbl>
@@ -488,13 +524,23 @@
                 <w:szCs w:val="24"/>
               </w:rPr>
             </w:pPr>
+            <w:proofErr w:type="spellStart"/>
             <w:r>
               <w:rPr>
                 <w:rFonts w:ascii="Times New Roman" w:hAnsi="Times New Roman" w:cs="Times New Roman"/>
                 <w:sz w:val="24"/>
                 <w:szCs w:val="24"/>
               </w:rPr>
-              <w:t>artist_name,</w:t>
+              <w:t>artist_name</w:t>
+            </w:r>
+            <w:proofErr w:type="spellEnd"/>
+            <w:r>
+              <w:rPr>
+                <w:rFonts w:ascii="Times New Roman" w:hAnsi="Times New Roman" w:cs="Times New Roman"/>
+                <w:sz w:val="24"/>
+                <w:szCs w:val="24"/>
+              </w:rPr>
+              <w:t>,</w:t>
             </w:r>
           </w:p>
           <w:p>
@@ -512,13 +558,23 @@
                 <w:szCs w:val="24"/>
               </w:rPr>
             </w:pPr>
+            <w:proofErr w:type="spellStart"/>
             <w:r>
               <w:rPr>
                 <w:rFonts w:ascii="Times New Roman" w:hAnsi="Times New Roman" w:cs="Times New Roman"/>
                 <w:sz w:val="24"/>
                 <w:szCs w:val="24"/>
               </w:rPr>
-              <w:t>artist_id,</w:t>
+              <w:t>artist_id</w:t>
+            </w:r>
+            <w:proofErr w:type="spellEnd"/>
+            <w:r>
+              <w:rPr>
+                <w:rFonts w:ascii="Times New Roman" w:hAnsi="Times New Roman" w:cs="Times New Roman"/>
+                <w:sz w:val="24"/>
+                <w:szCs w:val="24"/>
+              </w:rPr>
+              <w:t>,</w:t>
             </w:r>
           </w:p>
           <w:p>
@@ -558,13 +614,23 @@
                 <w:szCs w:val="24"/>
               </w:rPr>
             </w:pPr>
+            <w:proofErr w:type="spellStart"/>
             <w:r>
               <w:rPr>
                 <w:rFonts w:ascii="Times New Roman" w:hAnsi="Times New Roman" w:cs="Times New Roman"/>
                 <w:sz w:val="24"/>
                 <w:szCs w:val="24"/>
               </w:rPr>
-              <w:t>track_name,</w:t>
+              <w:t>track_name</w:t>
+            </w:r>
+            <w:proofErr w:type="spellEnd"/>
+            <w:r>
+              <w:rPr>
+                <w:rFonts w:ascii="Times New Roman" w:hAnsi="Times New Roman" w:cs="Times New Roman"/>
+                <w:sz w:val="24"/>
+                <w:szCs w:val="24"/>
+              </w:rPr>
+              <w:t>,</w:t>
             </w:r>
           </w:p>
           <w:p>
@@ -581,13 +647,23 @@
                 <w:szCs w:val="24"/>
               </w:rPr>
             </w:pPr>
+            <w:proofErr w:type="spellStart"/>
             <w:r>
               <w:rPr>
                 <w:rFonts w:ascii="Times New Roman" w:hAnsi="Times New Roman" w:cs="Times New Roman"/>
                 <w:sz w:val="24"/>
                 <w:szCs w:val="24"/>
               </w:rPr>
-              <w:t>track_id,</w:t>
+              <w:t>track_id</w:t>
+            </w:r>
+            <w:proofErr w:type="spellEnd"/>
+            <w:r>
+              <w:rPr>
+                <w:rFonts w:ascii="Times New Roman" w:hAnsi="Times New Roman" w:cs="Times New Roman"/>
+                <w:sz w:val="24"/>
+                <w:szCs w:val="24"/>
+              </w:rPr>
+              <w:t>,</w:t>
             </w:r>
           </w:p>
           <w:p>
@@ -719,6 +795,7 @@
                 <w:szCs w:val="24"/>
               </w:rPr>
             </w:pPr>
+            <w:proofErr w:type="spellStart"/>
             <w:r>
               <w:rPr>
                 <w:rFonts w:ascii="Times New Roman" w:hAnsi="Times New Roman" w:cs="Times New Roman"/>
@@ -726,7 +803,16 @@
                 <w:szCs w:val="24"/>
               </w:rPr>
               <w:lastRenderedPageBreak/>
-              <w:t>speechiness,</w:t>
+              <w:t>speechiness</w:t>
+            </w:r>
+            <w:proofErr w:type="spellEnd"/>
+            <w:r>
+              <w:rPr>
+                <w:rFonts w:ascii="Times New Roman" w:hAnsi="Times New Roman" w:cs="Times New Roman"/>
+                <w:sz w:val="24"/>
+                <w:szCs w:val="24"/>
+              </w:rPr>
+              <w:t>,</w:t>
             </w:r>
           </w:p>
         </w:tc>
@@ -748,6 +834,7 @@
                 <w:szCs w:val="24"/>
               </w:rPr>
             </w:pPr>
+            <w:proofErr w:type="spellStart"/>
             <w:r>
               <w:rPr>
                 <w:rFonts w:ascii="Times New Roman" w:hAnsi="Times New Roman" w:cs="Times New Roman"/>
@@ -755,7 +842,16 @@
                 <w:szCs w:val="24"/>
               </w:rPr>
               <w:lastRenderedPageBreak/>
-              <w:t>acousticness,</w:t>
+              <w:t>acousticness</w:t>
+            </w:r>
+            <w:proofErr w:type="spellEnd"/>
+            <w:r>
+              <w:rPr>
+                <w:rFonts w:ascii="Times New Roman" w:hAnsi="Times New Roman" w:cs="Times New Roman"/>
+                <w:sz w:val="24"/>
+                <w:szCs w:val="24"/>
+              </w:rPr>
+              <w:t>,</w:t>
             </w:r>
           </w:p>
           <w:p>
@@ -772,13 +868,23 @@
                 <w:szCs w:val="24"/>
               </w:rPr>
             </w:pPr>
+            <w:proofErr w:type="spellStart"/>
             <w:r>
               <w:rPr>
                 <w:rFonts w:ascii="Times New Roman" w:hAnsi="Times New Roman" w:cs="Times New Roman"/>
                 <w:sz w:val="24"/>
                 <w:szCs w:val="24"/>
               </w:rPr>
-              <w:t>instrumentalness,</w:t>
+              <w:t>instrumentalness</w:t>
+            </w:r>
+            <w:proofErr w:type="spellEnd"/>
+            <w:r>
+              <w:rPr>
+                <w:rFonts w:ascii="Times New Roman" w:hAnsi="Times New Roman" w:cs="Times New Roman"/>
+                <w:sz w:val="24"/>
+                <w:szCs w:val="24"/>
+              </w:rPr>
+              <w:t>,</w:t>
             </w:r>
           </w:p>
           <w:p>
@@ -887,13 +993,23 @@
                 <w:szCs w:val="24"/>
               </w:rPr>
             </w:pPr>
+            <w:proofErr w:type="spellStart"/>
             <w:r>
               <w:rPr>
                 <w:rFonts w:ascii="Times New Roman" w:hAnsi="Times New Roman" w:cs="Times New Roman"/>
                 <w:sz w:val="24"/>
                 <w:szCs w:val="24"/>
               </w:rPr>
-              <w:t>uri,</w:t>
+              <w:t>uri</w:t>
+            </w:r>
+            <w:proofErr w:type="spellEnd"/>
+            <w:r>
+              <w:rPr>
+                <w:rFonts w:ascii="Times New Roman" w:hAnsi="Times New Roman" w:cs="Times New Roman"/>
+                <w:sz w:val="24"/>
+                <w:szCs w:val="24"/>
+              </w:rPr>
+              <w:t>,</w:t>
             </w:r>
           </w:p>
           <w:p>
@@ -910,13 +1026,23 @@
                 <w:szCs w:val="24"/>
               </w:rPr>
             </w:pPr>
+            <w:proofErr w:type="spellStart"/>
             <w:r>
               <w:rPr>
                 <w:rFonts w:ascii="Times New Roman" w:hAnsi="Times New Roman" w:cs="Times New Roman"/>
                 <w:sz w:val="24"/>
                 <w:szCs w:val="24"/>
               </w:rPr>
-              <w:t>track_href,</w:t>
+              <w:t>track_href</w:t>
+            </w:r>
+            <w:proofErr w:type="spellEnd"/>
+            <w:r>
+              <w:rPr>
+                <w:rFonts w:ascii="Times New Roman" w:hAnsi="Times New Roman" w:cs="Times New Roman"/>
+                <w:sz w:val="24"/>
+                <w:szCs w:val="24"/>
+              </w:rPr>
+              <w:t>,</w:t>
             </w:r>
           </w:p>
           <w:p>
@@ -933,13 +1059,23 @@
                 <w:szCs w:val="24"/>
               </w:rPr>
             </w:pPr>
+            <w:proofErr w:type="spellStart"/>
             <w:r>
               <w:rPr>
                 <w:rFonts w:ascii="Times New Roman" w:hAnsi="Times New Roman" w:cs="Times New Roman"/>
                 <w:sz w:val="24"/>
                 <w:szCs w:val="24"/>
               </w:rPr>
-              <w:t>analysis_url,</w:t>
+              <w:t>analysis_url</w:t>
+            </w:r>
+            <w:proofErr w:type="spellEnd"/>
+            <w:r>
+              <w:rPr>
+                <w:rFonts w:ascii="Times New Roman" w:hAnsi="Times New Roman" w:cs="Times New Roman"/>
+                <w:sz w:val="24"/>
+                <w:szCs w:val="24"/>
+              </w:rPr>
+              <w:t>,</w:t>
             </w:r>
           </w:p>
           <w:p>
@@ -956,13 +1092,23 @@
                 <w:szCs w:val="24"/>
               </w:rPr>
             </w:pPr>
+            <w:proofErr w:type="spellStart"/>
             <w:r>
               <w:rPr>
                 <w:rFonts w:ascii="Times New Roman" w:hAnsi="Times New Roman" w:cs="Times New Roman"/>
                 <w:sz w:val="24"/>
                 <w:szCs w:val="24"/>
               </w:rPr>
-              <w:t>duration_ms, and</w:t>
+              <w:t>duration_ms</w:t>
+            </w:r>
+            <w:proofErr w:type="spellEnd"/>
+            <w:r>
+              <w:rPr>
+                <w:rFonts w:ascii="Times New Roman" w:hAnsi="Times New Roman" w:cs="Times New Roman"/>
+                <w:sz w:val="24"/>
+                <w:szCs w:val="24"/>
+              </w:rPr>
+              <w:t>, and</w:t>
             </w:r>
           </w:p>
           <w:p>
@@ -979,13 +1125,23 @@
                 <w:szCs w:val="24"/>
               </w:rPr>
             </w:pPr>
+            <w:proofErr w:type="spellStart"/>
             <w:r>
               <w:rPr>
                 <w:rFonts w:ascii="Times New Roman" w:hAnsi="Times New Roman" w:cs="Times New Roman"/>
                 <w:sz w:val="24"/>
                 <w:szCs w:val="24"/>
               </w:rPr>
-              <w:t>time_signature.</w:t>
+              <w:t>time_signature</w:t>
+            </w:r>
+            <w:proofErr w:type="spellEnd"/>
+            <w:r>
+              <w:rPr>
+                <w:rFonts w:ascii="Times New Roman" w:hAnsi="Times New Roman" w:cs="Times New Roman"/>
+                <w:sz w:val="24"/>
+                <w:szCs w:val="24"/>
+              </w:rPr>
+              <w:t>.</w:t>
             </w:r>
           </w:p>
           <w:p>
@@ -1018,7 +1174,25 @@
           <w:szCs w:val="24"/>
         </w:rPr>
         <w:lastRenderedPageBreak/>
-        <w:t>The most useful of these data frames is wiki_hot_100, which contains the Billboards Hot 100 songs, and this data frame has 5701 rows and 4 variables</w:t>
+        <w:t xml:space="preserve">The most useful of these data frames is wiki_hot_100, which contains the </w:t>
+      </w:r>
+      <w:proofErr w:type="spellStart"/>
+      <w:r>
+        <w:rPr>
+          <w:rFonts w:ascii="Times New Roman" w:hAnsi="Times New Roman" w:cs="Times New Roman"/>
+          <w:sz w:val="24"/>
+          <w:szCs w:val="24"/>
+        </w:rPr>
+        <w:t>Billboards</w:t>
+      </w:r>
+      <w:proofErr w:type="spellEnd"/>
+      <w:r>
+        <w:rPr>
+          <w:rFonts w:ascii="Times New Roman" w:hAnsi="Times New Roman" w:cs="Times New Roman"/>
+          <w:sz w:val="24"/>
+          <w:szCs w:val="24"/>
+        </w:rPr>
+        <w:t xml:space="preserve"> Hot 100 songs, and this data frame has 5701 rows and 4 variables</w:t>
       </w:r>
       <w:r>
         <w:rPr>
@@ -1125,7 +1299,43 @@
           <w:sz w:val="24"/>
           <w:szCs w:val="24"/>
         </w:rPr>
-        <w:t xml:space="preserve">I intend to create several data visualizations to demonstrate music trends over time and my particular music taste. The first visualization will show the annual change in average pop music elements, such as danceability, energy, valence, speechiness, acousticness, and liveness. Additionally, I would like to show the annual change in explicitness, to evaluate how songs have changed in this aspect over time. These visualizations will be line graphs to show change over </w:t>
+        <w:t xml:space="preserve">I intend to create several data visualizations to demonstrate music trends over time and my particular music taste. The first visualization will show the annual change in average pop music elements, such as danceability, energy, valence, </w:t>
+      </w:r>
+      <w:proofErr w:type="spellStart"/>
+      <w:r>
+        <w:rPr>
+          <w:rFonts w:ascii="Times New Roman" w:hAnsi="Times New Roman" w:cs="Times New Roman"/>
+          <w:sz w:val="24"/>
+          <w:szCs w:val="24"/>
+        </w:rPr>
+        <w:t>speechiness</w:t>
+      </w:r>
+      <w:proofErr w:type="spellEnd"/>
+      <w:r>
+        <w:rPr>
+          <w:rFonts w:ascii="Times New Roman" w:hAnsi="Times New Roman" w:cs="Times New Roman"/>
+          <w:sz w:val="24"/>
+          <w:szCs w:val="24"/>
+        </w:rPr>
+        <w:t xml:space="preserve">, </w:t>
+      </w:r>
+      <w:proofErr w:type="spellStart"/>
+      <w:r>
+        <w:rPr>
+          <w:rFonts w:ascii="Times New Roman" w:hAnsi="Times New Roman" w:cs="Times New Roman"/>
+          <w:sz w:val="24"/>
+          <w:szCs w:val="24"/>
+        </w:rPr>
+        <w:t>acousticness</w:t>
+      </w:r>
+      <w:proofErr w:type="spellEnd"/>
+      <w:r>
+        <w:rPr>
+          <w:rFonts w:ascii="Times New Roman" w:hAnsi="Times New Roman" w:cs="Times New Roman"/>
+          <w:sz w:val="24"/>
+          <w:szCs w:val="24"/>
+        </w:rPr>
+        <w:t xml:space="preserve">, and liveness. Additionally, I would like to show the annual change in explicitness, to evaluate how songs have changed in this aspect over time. These visualizations will be line graphs to show change over </w:t>
       </w:r>
       <w:r>
         <w:rPr>
@@ -1175,7 +1385,47 @@
           <w:sz w:val="24"/>
           <w:szCs w:val="24"/>
         </w:rPr>
-        <w:t>[Elements were separated into 3 graphs: danceability/valence/energy, acousticness/speechiness/liveness, and explicitness. Because these images are not interactive on the website, I needed to make the visualizations easy to view and understand without filtering the different elements. Additionally, these groups make sense because they are closer in value to each other, and therefore are close in the graph.]</w:t>
+        <w:t xml:space="preserve">[Elements were separated into 3 graphs: danceability/valence/energy, </w:t>
+      </w:r>
+      <w:proofErr w:type="spellStart"/>
+      <w:r>
+        <w:rPr>
+          <w:rFonts w:ascii="Times New Roman" w:hAnsi="Times New Roman" w:cs="Times New Roman"/>
+          <w:color w:val="FF0000"/>
+          <w:sz w:val="24"/>
+          <w:szCs w:val="24"/>
+        </w:rPr>
+        <w:t>acousticness</w:t>
+      </w:r>
+      <w:proofErr w:type="spellEnd"/>
+      <w:r>
+        <w:rPr>
+          <w:rFonts w:ascii="Times New Roman" w:hAnsi="Times New Roman" w:cs="Times New Roman"/>
+          <w:color w:val="FF0000"/>
+          <w:sz w:val="24"/>
+          <w:szCs w:val="24"/>
+        </w:rPr>
+        <w:t>/</w:t>
+      </w:r>
+      <w:proofErr w:type="spellStart"/>
+      <w:r>
+        <w:rPr>
+          <w:rFonts w:ascii="Times New Roman" w:hAnsi="Times New Roman" w:cs="Times New Roman"/>
+          <w:color w:val="FF0000"/>
+          <w:sz w:val="24"/>
+          <w:szCs w:val="24"/>
+        </w:rPr>
+        <w:t>speechiness</w:t>
+      </w:r>
+      <w:proofErr w:type="spellEnd"/>
+      <w:r>
+        <w:rPr>
+          <w:rFonts w:ascii="Times New Roman" w:hAnsi="Times New Roman" w:cs="Times New Roman"/>
+          <w:color w:val="FF0000"/>
+          <w:sz w:val="24"/>
+          <w:szCs w:val="24"/>
+        </w:rPr>
+        <w:t>/liveness, and explicitness. Because these images are not interactive on the website, I needed to make the visualizations easy to view and understand without filtering the different elements. Additionally, these groups make sense because they are closer in value to each other, and therefore are close in the graph.]</w:t>
       </w:r>
     </w:p>
     <w:p>
@@ -1319,7 +1569,47 @@
           <w:sz w:val="24"/>
           <w:szCs w:val="24"/>
         </w:rPr>
-        <w:t xml:space="preserve">[These types of graphs were omitted. Although this would have been a fun activity, the data cleaning for the lyrics R package was too messy. It was lyrics of any sort and many looked like this: “[INTRO] [Mary J. Blidge] ahh ohh” (or something to that nature). </w:t>
+        <w:t xml:space="preserve">[These types of graphs were omitted. Although this would have been a fun activity, the data cleaning for the lyrics R package was too messy. It was lyrics of any sort and many looked like this: “[INTRO] [Mary J. </w:t>
+      </w:r>
+      <w:proofErr w:type="spellStart"/>
+      <w:r>
+        <w:rPr>
+          <w:rFonts w:ascii="Times New Roman" w:hAnsi="Times New Roman" w:cs="Times New Roman"/>
+          <w:color w:val="FF0000"/>
+          <w:sz w:val="24"/>
+          <w:szCs w:val="24"/>
+        </w:rPr>
+        <w:t>Blidge</w:t>
+      </w:r>
+      <w:proofErr w:type="spellEnd"/>
+      <w:r>
+        <w:rPr>
+          <w:rFonts w:ascii="Times New Roman" w:hAnsi="Times New Roman" w:cs="Times New Roman"/>
+          <w:color w:val="FF0000"/>
+          <w:sz w:val="24"/>
+          <w:szCs w:val="24"/>
+        </w:rPr>
+        <w:t xml:space="preserve">] ahh </w:t>
+      </w:r>
+      <w:proofErr w:type="spellStart"/>
+      <w:r>
+        <w:rPr>
+          <w:rFonts w:ascii="Times New Roman" w:hAnsi="Times New Roman" w:cs="Times New Roman"/>
+          <w:color w:val="FF0000"/>
+          <w:sz w:val="24"/>
+          <w:szCs w:val="24"/>
+        </w:rPr>
+        <w:t>ohh</w:t>
+      </w:r>
+      <w:proofErr w:type="spellEnd"/>
+      <w:r>
+        <w:rPr>
+          <w:rFonts w:ascii="Times New Roman" w:hAnsi="Times New Roman" w:cs="Times New Roman"/>
+          <w:color w:val="FF0000"/>
+          <w:sz w:val="24"/>
+          <w:szCs w:val="24"/>
+        </w:rPr>
+        <w:t xml:space="preserve">” (or something to that nature). </w:t>
       </w:r>
       <w:r>
         <w:rPr>
@@ -1688,25 +1978,6 @@
       <w:r>
         <w:rPr>
           <w:rFonts w:ascii="Times New Roman" w:hAnsi="Times New Roman" w:cs="Times New Roman"/>
-          <w:color w:val="FF0000"/>
-          <w:sz w:val="24"/>
-          <w:szCs w:val="24"/>
-        </w:rPr>
-        <w:t>** UPDATE THIS AFTER COMPLETING PERSONAL SECTION</w:t>
-      </w:r>
-    </w:p>
-    <w:p>
-      <w:pPr>
-        <w:pStyle w:val="ListParagraph"/>
-        <w:rPr>
-          <w:rFonts w:ascii="Times New Roman" w:hAnsi="Times New Roman" w:cs="Times New Roman"/>
-          <w:sz w:val="24"/>
-          <w:szCs w:val="24"/>
-        </w:rPr>
-      </w:pPr>
-      <w:r>
-        <w:rPr>
-          <w:rFonts w:ascii="Times New Roman" w:hAnsi="Times New Roman" w:cs="Times New Roman"/>
           <w:sz w:val="24"/>
           <w:szCs w:val="24"/>
         </w:rPr>
@@ -1718,7 +1989,25 @@
           <w:sz w:val="24"/>
           <w:szCs w:val="24"/>
         </w:rPr>
-        <w:t xml:space="preserve">te a polar scatter plot to compare my top 50 songs to the top 50 songs in the United States in my favorite three genres. In this plot, there will be poles with energy, valence, speechiness, danceability, acoustic, and liveness. Layers will be able to be toggled by clicking in the legend. </w:t>
+        <w:t xml:space="preserve">te a polar scatter plot to compare my top 50 songs to the top 50 songs in the United States in my favorite three genres. In this plot, there will be poles with energy, valence, </w:t>
+      </w:r>
+      <w:proofErr w:type="spellStart"/>
+      <w:r>
+        <w:rPr>
+          <w:rFonts w:ascii="Times New Roman" w:hAnsi="Times New Roman" w:cs="Times New Roman"/>
+          <w:sz w:val="24"/>
+          <w:szCs w:val="24"/>
+        </w:rPr>
+        <w:t>speechiness</w:t>
+      </w:r>
+      <w:proofErr w:type="spellEnd"/>
+      <w:r>
+        <w:rPr>
+          <w:rFonts w:ascii="Times New Roman" w:hAnsi="Times New Roman" w:cs="Times New Roman"/>
+          <w:sz w:val="24"/>
+          <w:szCs w:val="24"/>
+        </w:rPr>
+        <w:t xml:space="preserve">, danceability, acoustic, and liveness. Layers will be able to be toggled by clicking in the legend. </w:t>
       </w:r>
     </w:p>
     <w:p>
@@ -1917,6 +2206,69 @@
           <w:szCs w:val="20"/>
         </w:rPr>
       </w:pPr>
+      <w:r>
+        <w:rPr>
+          <w:rFonts w:ascii="Times New Roman" w:hAnsi="Times New Roman" w:cs="Times New Roman"/>
+          <w:color w:val="FF0000"/>
+          <w:sz w:val="24"/>
+          <w:szCs w:val="24"/>
+        </w:rPr>
+        <w:t xml:space="preserve">For both of my </w:t>
+      </w:r>
+      <w:r>
+        <w:rPr>
+          <w:rFonts w:ascii="Times New Roman" w:hAnsi="Times New Roman" w:cs="Times New Roman"/>
+          <w:color w:val="FF0000"/>
+          <w:sz w:val="24"/>
+          <w:szCs w:val="24"/>
+        </w:rPr>
+        <w:t xml:space="preserve">planned </w:t>
+      </w:r>
+      <w:r>
+        <w:rPr>
+          <w:rFonts w:ascii="Times New Roman" w:hAnsi="Times New Roman" w:cs="Times New Roman"/>
+          <w:color w:val="FF0000"/>
+          <w:sz w:val="24"/>
+          <w:szCs w:val="24"/>
+        </w:rPr>
+        <w:t>personal data visualizations,</w:t>
+      </w:r>
+      <w:r>
+        <w:rPr>
+          <w:rFonts w:ascii="Times New Roman" w:hAnsi="Times New Roman" w:cs="Times New Roman"/>
+          <w:color w:val="FF0000"/>
+          <w:sz w:val="24"/>
+          <w:szCs w:val="24"/>
+        </w:rPr>
+        <w:t xml:space="preserve"> I omitted the original idea</w:t>
+      </w:r>
+      <w:r>
+        <w:rPr>
+          <w:rFonts w:ascii="Times New Roman" w:hAnsi="Times New Roman" w:cs="Times New Roman"/>
+          <w:color w:val="FF0000"/>
+          <w:sz w:val="24"/>
+          <w:szCs w:val="24"/>
+        </w:rPr>
+        <w:t>. I spent a large amount of my time trying to figure out how to create and format this chart with my personal data, but I couldn’t get it to look like how I wanted it to. Instead, I</w:t>
+      </w:r>
+      <w:r>
+        <w:rPr>
+          <w:rFonts w:ascii="Times New Roman" w:hAnsi="Times New Roman" w:cs="Times New Roman"/>
+          <w:color w:val="FF0000"/>
+          <w:sz w:val="24"/>
+          <w:szCs w:val="24"/>
+        </w:rPr>
+        <w:t xml:space="preserve"> created a dashboard with four graphs depicting artist, how much time I spent listening to music over the year, and how many distinct songs I listen to per artist. This dashboard tells a better story of my </w:t>
+      </w:r>
+      <w:r>
+        <w:rPr>
+          <w:rFonts w:ascii="Times New Roman" w:hAnsi="Times New Roman" w:cs="Times New Roman"/>
+          <w:color w:val="FF0000"/>
+          <w:sz w:val="24"/>
+          <w:szCs w:val="24"/>
+        </w:rPr>
+        <w:t>personal music taste and how it is distributed across the year and different artists.</w:t>
+      </w:r>
     </w:p>
     <w:p>
       <w:pPr>
@@ -1985,6 +2337,7 @@
         <w:pStyle w:val="ListParagraph"/>
         <w:rPr>
           <w:rFonts w:ascii="Times New Roman" w:hAnsi="Times New Roman" w:cs="Times New Roman"/>
+          <w:color w:val="FF0000"/>
           <w:sz w:val="24"/>
           <w:szCs w:val="24"/>
         </w:rPr>
@@ -2035,7 +2388,25 @@
           <w:sz w:val="24"/>
           <w:szCs w:val="24"/>
         </w:rPr>
-        <w:t xml:space="preserve">Finally, I will visualize the attributes of music based on their genre to show the disparity (or similarity) between genres. </w:t>
+        <w:t xml:space="preserve">Finally, I will visualize the attributes of music based on </w:t>
+      </w:r>
+      <w:r>
+        <w:rPr>
+          <w:rFonts w:ascii="Times New Roman" w:hAnsi="Times New Roman" w:cs="Times New Roman"/>
+          <w:sz w:val="24"/>
+          <w:szCs w:val="24"/>
+        </w:rPr>
+        <w:lastRenderedPageBreak/>
+        <w:t xml:space="preserve">their genre to show the disparity (or similarity) between genres. </w:t>
+      </w:r>
+      <w:r>
+        <w:rPr>
+          <w:rFonts w:ascii="Times New Roman" w:hAnsi="Times New Roman" w:cs="Times New Roman"/>
+          <w:color w:val="FF0000"/>
+          <w:sz w:val="24"/>
+          <w:szCs w:val="24"/>
+        </w:rPr>
+        <w:t>Instead of genres, I mostly focused on artists.</w:t>
       </w:r>
     </w:p>
     <w:p>
@@ -2044,26 +2415,27 @@
         <w:rPr>
           <w:rStyle w:val="m7eme"/>
           <w:rFonts w:ascii="Times New Roman" w:hAnsi="Times New Roman" w:cs="Times New Roman"/>
-          <w:sz w:val="24"/>
-          <w:szCs w:val="24"/>
-        </w:rPr>
-      </w:pPr>
-      <w:r>
-        <w:rPr>
-          <w:rFonts w:ascii="Times New Roman" w:hAnsi="Times New Roman" w:cs="Times New Roman"/>
-          <w:sz w:val="24"/>
-          <w:szCs w:val="24"/>
-        </w:rPr>
-        <w:t xml:space="preserve">A more ambitious, ideal plan involves analyzing my own music tastes against the general trends in the United States. Since I have not received this data yet, it is unknown when I will receive this data and if I will have time to make quality visualizations. I would also like to perform an analysis on Grammy award winners vs. their nominees. For example, what qualities do winners of Album of the Year have compared to their losing nominees? </w:t>
-      </w:r>
-      <w:r>
-        <w:rPr>
-          <w:rFonts w:ascii="Times New Roman" w:hAnsi="Times New Roman" w:cs="Times New Roman"/>
-          <w:sz w:val="24"/>
-          <w:szCs w:val="24"/>
-        </w:rPr>
-        <w:lastRenderedPageBreak/>
-        <w:t xml:space="preserve">Is there any trend or more favorable attributes of winners of Grammy awards? These are all questions that I would like to visualize if time permits. </w:t>
+          <w:color w:val="FF0000"/>
+          <w:sz w:val="24"/>
+          <w:szCs w:val="24"/>
+        </w:rPr>
+      </w:pPr>
+      <w:r>
+        <w:rPr>
+          <w:rFonts w:ascii="Times New Roman" w:hAnsi="Times New Roman" w:cs="Times New Roman"/>
+          <w:sz w:val="24"/>
+          <w:szCs w:val="24"/>
+        </w:rPr>
+        <w:t xml:space="preserve">A more ambitious, ideal plan involves analyzing my own music tastes against the general trends in the United States. Since I have not received this data yet, it is unknown when I will receive this data and if I will have time to make quality visualizations. I would also like to perform an analysis on Grammy award winners vs. their nominees. For example, what qualities do winners of Album of the Year have compared to their losing nominees? Is there any trend or more favorable attributes of winners of Grammy awards? These are all questions that I would like to visualize if time permits. </w:t>
+      </w:r>
+      <w:r>
+        <w:rPr>
+          <w:rFonts w:ascii="Times New Roman" w:hAnsi="Times New Roman" w:cs="Times New Roman"/>
+          <w:color w:val="FF0000"/>
+          <w:sz w:val="24"/>
+          <w:szCs w:val="24"/>
+        </w:rPr>
+        <w:t xml:space="preserve">Time did not permit for Grammy analysis. </w:t>
       </w:r>
     </w:p>
     <w:sectPr>
